--- a/pz/titul.docx
+++ b/pz/titul.docx
@@ -257,7 +257,26 @@
           <w:sz w:val="28"/>
           <w:szCs w:val="28"/>
         </w:rPr>
-        <w:t>БГУИР  КР 1 – 40 02 01  15*ПЗ</w:t>
+        <w:t xml:space="preserve">БГУИР  КР 1 – 40 02 01  </w:t>
+      </w:r>
+      <w:bookmarkStart w:id="0" w:name="_GoBack"/>
+      <w:bookmarkEnd w:id="0"/>
+      <w:r>
+        <w:rPr>
+          <w:rFonts w:ascii="Times New Roman" w:hAnsi="Times New Roman" w:cs="Times New Roman"/>
+          <w:sz w:val="28"/>
+          <w:szCs w:val="28"/>
+          <w:lang w:val="en-US"/>
+        </w:rPr>
+        <w:t>6</w:t>
+      </w:r>
+      <w:r>
+        <w:rPr>
+          <w:rFonts w:ascii="Times New Roman" w:hAnsi="Times New Roman" w:cs="Times New Roman"/>
+          <w:sz w:val="28"/>
+          <w:szCs w:val="28"/>
+        </w:rPr>
+        <w:t>*ПЗ</w:t>
       </w:r>
     </w:p>
     <w:p>
@@ -298,7 +317,6 @@
           <w:szCs w:val="28"/>
         </w:rPr>
       </w:pPr>
-      <w:proofErr w:type="gramStart"/>
       <w:r>
         <w:rPr>
           <w:rFonts w:ascii="Times New Roman" w:hAnsi="Times New Roman" w:cs="Times New Roman"/>
@@ -321,9 +339,16 @@
           <w:sz w:val="28"/>
           <w:szCs w:val="28"/>
         </w:rPr>
-        <w:t xml:space="preserve"> гр.</w:t>
-      </w:r>
-      <w:proofErr w:type="gramEnd"/>
+        <w:t xml:space="preserve"> гр. </w:t>
+      </w:r>
+      <w:r>
+        <w:rPr>
+          <w:rFonts w:ascii="Times New Roman" w:hAnsi="Times New Roman" w:cs="Times New Roman"/>
+          <w:sz w:val="28"/>
+          <w:szCs w:val="28"/>
+        </w:rPr>
+        <w:t>350531</w:t>
+      </w:r>
       <w:r>
         <w:rPr>
           <w:rFonts w:ascii="Times New Roman" w:hAnsi="Times New Roman" w:cs="Times New Roman"/>
@@ -338,7 +363,7 @@
           <w:sz w:val="28"/>
           <w:szCs w:val="28"/>
         </w:rPr>
-        <w:t>350531</w:t>
+        <w:t>Козяков</w:t>
       </w:r>
       <w:r>
         <w:rPr>
@@ -348,24 +373,6 @@
         </w:rPr>
         <w:t xml:space="preserve"> </w:t>
       </w:r>
-      <w:proofErr w:type="spellStart"/>
-      <w:r>
-        <w:rPr>
-          <w:rFonts w:ascii="Times New Roman" w:hAnsi="Times New Roman" w:cs="Times New Roman"/>
-          <w:sz w:val="28"/>
-          <w:szCs w:val="28"/>
-        </w:rPr>
-        <w:t>Козяков</w:t>
-      </w:r>
-      <w:proofErr w:type="spellEnd"/>
-      <w:r>
-        <w:rPr>
-          <w:rFonts w:ascii="Times New Roman" w:hAnsi="Times New Roman" w:cs="Times New Roman"/>
-          <w:sz w:val="28"/>
-          <w:szCs w:val="28"/>
-        </w:rPr>
-        <w:t xml:space="preserve"> </w:t>
-      </w:r>
       <w:r>
         <w:rPr>
           <w:rFonts w:ascii="Times New Roman" w:hAnsi="Times New Roman" w:cs="Times New Roman"/>
@@ -390,8 +397,6 @@
         </w:rPr>
         <w:t>И</w:t>
       </w:r>
-      <w:bookmarkStart w:id="0" w:name="_GoBack"/>
-      <w:bookmarkEnd w:id="0"/>
       <w:r>
         <w:rPr>
           <w:rFonts w:ascii="Times New Roman" w:hAnsi="Times New Roman" w:cs="Times New Roman"/>
@@ -444,23 +449,13 @@
         <w:tab/>
         <w:t xml:space="preserve">      Руководитель:   </w:t>
       </w:r>
-      <w:proofErr w:type="spellStart"/>
-      <w:r>
-        <w:rPr>
-          <w:rFonts w:ascii="Times New Roman" w:hAnsi="Times New Roman" w:cs="Times New Roman"/>
-          <w:sz w:val="28"/>
-          <w:szCs w:val="28"/>
-        </w:rPr>
-        <w:t>Костенич</w:t>
-      </w:r>
-      <w:proofErr w:type="spellEnd"/>
-      <w:r>
-        <w:rPr>
-          <w:rFonts w:ascii="Times New Roman" w:hAnsi="Times New Roman" w:cs="Times New Roman"/>
-          <w:sz w:val="28"/>
-          <w:szCs w:val="28"/>
-        </w:rPr>
-        <w:t xml:space="preserve"> Антон Михайлович</w:t>
+      <w:r>
+        <w:rPr>
+          <w:rFonts w:ascii="Times New Roman" w:hAnsi="Times New Roman" w:cs="Times New Roman"/>
+          <w:sz w:val="28"/>
+          <w:szCs w:val="28"/>
+        </w:rPr>
+        <w:t>Костенич Антон Михайлович</w:t>
       </w:r>
     </w:p>
     <w:p>
